--- a/Recognition Systems/Lecture4/notes.docx
+++ b/Recognition Systems/Lecture4/notes.docx
@@ -3,12 +3,87 @@
 <w:document xmlns:wpc="http://schemas.microsoft.com/office/word/2010/wordprocessingCanvas" xmlns:cx="http://schemas.microsoft.com/office/drawing/2014/chartex" xmlns:cx1="http://schemas.microsoft.com/office/drawing/2015/9/8/chartex" xmlns:cx2="http://schemas.microsoft.com/office/drawing/2015/10/21/chartex" xmlns:cx3="http://schemas.microsoft.com/office/drawing/2016/5/9/chartex" xmlns:cx4="http://schemas.microsoft.com/office/drawing/2016/5/10/chartex" xmlns:cx5="http://schemas.microsoft.com/office/drawing/2016/5/11/chartex" xmlns:cx6="http://schemas.microsoft.com/office/drawing/2016/5/12/chartex" xmlns:cx7="http://schemas.microsoft.com/office/drawing/2016/5/13/chartex" xmlns:cx8="http://schemas.microsoft.com/office/drawing/2016/5/14/chartex" xmlns:mc="http://schemas.openxmlformats.org/markup-compatibility/2006" xmlns:aink="http://schemas.microsoft.com/office/drawing/2016/ink" xmlns:am3d="http://schemas.microsoft.com/office/drawing/2017/model3d" xmlns:o="urn:schemas-microsoft-com:office:office" xmlns:oel="http://schemas.microsoft.com/office/2019/extlst" xmlns:r="http://schemas.openxmlformats.org/officeDocument/2006/relationships" xmlns:m="http://schemas.openxmlformats.org/officeDocument/2006/math" xmlns:v="urn:schemas-microsoft-com:vml" xmlns:wp14="http://schemas.microsoft.com/office/word/2010/wordprocessingDrawing" xmlns:wp="http://schemas.openxmlformats.org/drawingml/2006/wordprocessingDrawing" xmlns:w10="urn:schemas-microsoft-com:office:word" xmlns:w="http://schemas.openxmlformats.org/wordprocessingml/2006/main" xmlns:w14="http://schemas.microsoft.com/office/word/2010/wordml" xmlns:w15="http://schemas.microsoft.com/office/word/2012/wordml" xmlns:w16cex="http://schemas.microsoft.com/office/word/2018/wordml/cex" xmlns:w16cid="http://schemas.microsoft.com/office/word/2016/wordml/cid" xmlns:w16="http://schemas.microsoft.com/office/word/2018/wordml" xmlns:w16du="http://schemas.microsoft.com/office/word/2023/wordml/word16du" xmlns:w16sdtdh="http://schemas.microsoft.com/office/word/2020/wordml/sdtdatahash" xmlns:w16sdtfl="http://schemas.microsoft.com/office/word/2024/wordml/sdtformatlock" xmlns:w16se="http://schemas.microsoft.com/office/word/2015/wordml/symex" xmlns:wpg="http://schemas.microsoft.com/office/word/2010/wordprocessingGroup" xmlns:wpi="http://schemas.microsoft.com/office/word/2010/wordprocessingInk" xmlns:wne="http://schemas.microsoft.com/office/word/2006/wordml" xmlns:wps="http://schemas.microsoft.com/office/word/2010/wordprocessingShape" mc:Ignorable="w14 w15 w16se w16cid w16 w16cex w16sdtdh w16sdtfl w16du wp14">
   <w:body>
     <w:p>
-      <w:pPr>
+      <w:r>
+        <w:drawing>
+          <wp:inline distT="0" distB="0" distL="0" distR="0" wp14:anchorId="005970F4" wp14:editId="1F242398">
+            <wp:extent cx="5274310" cy="3707765"/>
+            <wp:effectExtent l="0" t="0" r="2540" b="6985"/>
+            <wp:docPr id="1214173367" name="图片 1" descr="图片包含 图示&#10;&#10;AI 生成的内容可能不正确。"/>
+            <wp:cNvGraphicFramePr>
+              <a:graphicFrameLocks xmlns:a="http://schemas.openxmlformats.org/drawingml/2006/main" noChangeAspect="1"/>
+            </wp:cNvGraphicFramePr>
+            <a:graphic xmlns:a="http://schemas.openxmlformats.org/drawingml/2006/main">
+              <a:graphicData uri="http://schemas.openxmlformats.org/drawingml/2006/picture">
+                <pic:pic xmlns:pic="http://schemas.openxmlformats.org/drawingml/2006/picture">
+                  <pic:nvPicPr>
+                    <pic:cNvPr id="1214173367" name="图片 1" descr="图片包含 图示&#10;&#10;AI 生成的内容可能不正确。"/>
+                    <pic:cNvPicPr/>
+                  </pic:nvPicPr>
+                  <pic:blipFill>
+                    <a:blip r:embed="rId6"/>
+                    <a:stretch>
+                      <a:fillRect/>
+                    </a:stretch>
+                  </pic:blipFill>
+                  <pic:spPr>
+                    <a:xfrm>
+                      <a:off x="0" y="0"/>
+                      <a:ext cx="5274310" cy="3707765"/>
+                    </a:xfrm>
+                    <a:prstGeom prst="rect">
+                      <a:avLst/>
+                    </a:prstGeom>
+                  </pic:spPr>
+                </pic:pic>
+              </a:graphicData>
+            </a:graphic>
+          </wp:inline>
+        </w:drawing>
+      </w:r>
+      <w:r>
+        <w:drawing>
+          <wp:inline distT="0" distB="0" distL="0" distR="0" wp14:anchorId="3C28E752" wp14:editId="35CB2FAB">
+            <wp:extent cx="5274310" cy="3616960"/>
+            <wp:effectExtent l="0" t="0" r="2540" b="2540"/>
+            <wp:docPr id="2033227447" name="图片 1" descr="图片包含 图形用户界面&#10;&#10;AI 生成的内容可能不正确。"/>
+            <wp:cNvGraphicFramePr>
+              <a:graphicFrameLocks xmlns:a="http://schemas.openxmlformats.org/drawingml/2006/main" noChangeAspect="1"/>
+            </wp:cNvGraphicFramePr>
+            <a:graphic xmlns:a="http://schemas.openxmlformats.org/drawingml/2006/main">
+              <a:graphicData uri="http://schemas.openxmlformats.org/drawingml/2006/picture">
+                <pic:pic xmlns:pic="http://schemas.openxmlformats.org/drawingml/2006/picture">
+                  <pic:nvPicPr>
+                    <pic:cNvPr id="2033227447" name="图片 1" descr="图片包含 图形用户界面&#10;&#10;AI 生成的内容可能不正确。"/>
+                    <pic:cNvPicPr/>
+                  </pic:nvPicPr>
+                  <pic:blipFill>
+                    <a:blip r:embed="rId7"/>
+                    <a:stretch>
+                      <a:fillRect/>
+                    </a:stretch>
+                  </pic:blipFill>
+                  <pic:spPr>
+                    <a:xfrm>
+                      <a:off x="0" y="0"/>
+                      <a:ext cx="5274310" cy="3616960"/>
+                    </a:xfrm>
+                    <a:prstGeom prst="rect">
+                      <a:avLst/>
+                    </a:prstGeom>
+                  </pic:spPr>
+                </pic:pic>
+              </a:graphicData>
+            </a:graphic>
+          </wp:inline>
+        </w:drawing>
+      </w:r>
+    </w:p>
+    <w:p>
+      <w:r>
         <w:rPr>
-          <w:rFonts w:hint="eastAsia"/>
+          <w:noProof/>
         </w:rPr>
-      </w:pPr>
-      <w:r>
+        <w:lastRenderedPageBreak/>
         <w:drawing>
           <wp:inline distT="0" distB="0" distL="0" distR="0" wp14:anchorId="60DEEA14" wp14:editId="5D0C531D">
             <wp:extent cx="5274310" cy="3931920"/>
@@ -22,156 +97,6 @@
                 <pic:pic xmlns:pic="http://schemas.openxmlformats.org/drawingml/2006/picture">
                   <pic:nvPicPr>
                     <pic:cNvPr id="990273953" name="图片 1" descr="图形用户界面, 文本, 应用程序&#10;&#10;AI 生成的内容可能不正确。"/>
-                    <pic:cNvPicPr/>
-                  </pic:nvPicPr>
-                  <pic:blipFill>
-                    <a:blip r:embed="rId4"/>
-                    <a:stretch>
-                      <a:fillRect/>
-                    </a:stretch>
-                  </pic:blipFill>
-                  <pic:spPr>
-                    <a:xfrm>
-                      <a:off x="0" y="0"/>
-                      <a:ext cx="5274310" cy="3931920"/>
-                    </a:xfrm>
-                    <a:prstGeom prst="rect">
-                      <a:avLst/>
-                    </a:prstGeom>
-                  </pic:spPr>
-                </pic:pic>
-              </a:graphicData>
-            </a:graphic>
-          </wp:inline>
-        </w:drawing>
-      </w:r>
-      <w:r>
-        <w:drawing>
-          <wp:inline distT="0" distB="0" distL="0" distR="0" wp14:anchorId="01031FE8" wp14:editId="1AB53BBB">
-            <wp:extent cx="5274310" cy="3931920"/>
-            <wp:effectExtent l="0" t="0" r="2540" b="0"/>
-            <wp:docPr id="399388903" name="图片 1" descr="文本&#10;&#10;AI 生成的内容可能不正确。"/>
-            <wp:cNvGraphicFramePr>
-              <a:graphicFrameLocks xmlns:a="http://schemas.openxmlformats.org/drawingml/2006/main" noChangeAspect="1"/>
-            </wp:cNvGraphicFramePr>
-            <a:graphic xmlns:a="http://schemas.openxmlformats.org/drawingml/2006/main">
-              <a:graphicData uri="http://schemas.openxmlformats.org/drawingml/2006/picture">
-                <pic:pic xmlns:pic="http://schemas.openxmlformats.org/drawingml/2006/picture">
-                  <pic:nvPicPr>
-                    <pic:cNvPr id="399388903" name="图片 1" descr="文本&#10;&#10;AI 生成的内容可能不正确。"/>
-                    <pic:cNvPicPr/>
-                  </pic:nvPicPr>
-                  <pic:blipFill>
-                    <a:blip r:embed="rId5"/>
-                    <a:stretch>
-                      <a:fillRect/>
-                    </a:stretch>
-                  </pic:blipFill>
-                  <pic:spPr>
-                    <a:xfrm>
-                      <a:off x="0" y="0"/>
-                      <a:ext cx="5274310" cy="3931920"/>
-                    </a:xfrm>
-                    <a:prstGeom prst="rect">
-                      <a:avLst/>
-                    </a:prstGeom>
-                  </pic:spPr>
-                </pic:pic>
-              </a:graphicData>
-            </a:graphic>
-          </wp:inline>
-        </w:drawing>
-      </w:r>
-      <w:r>
-        <w:lastRenderedPageBreak/>
-        <w:drawing>
-          <wp:inline distT="0" distB="0" distL="0" distR="0" wp14:anchorId="4D230C48" wp14:editId="64512371">
-            <wp:extent cx="5274310" cy="3940175"/>
-            <wp:effectExtent l="0" t="0" r="2540" b="3175"/>
-            <wp:docPr id="260321354" name="图片 1" descr="文本, 信件&#10;&#10;AI 生成的内容可能不正确。"/>
-            <wp:cNvGraphicFramePr>
-              <a:graphicFrameLocks xmlns:a="http://schemas.openxmlformats.org/drawingml/2006/main" noChangeAspect="1"/>
-            </wp:cNvGraphicFramePr>
-            <a:graphic xmlns:a="http://schemas.openxmlformats.org/drawingml/2006/main">
-              <a:graphicData uri="http://schemas.openxmlformats.org/drawingml/2006/picture">
-                <pic:pic xmlns:pic="http://schemas.openxmlformats.org/drawingml/2006/picture">
-                  <pic:nvPicPr>
-                    <pic:cNvPr id="260321354" name="图片 1" descr="文本, 信件&#10;&#10;AI 生成的内容可能不正确。"/>
-                    <pic:cNvPicPr/>
-                  </pic:nvPicPr>
-                  <pic:blipFill>
-                    <a:blip r:embed="rId6"/>
-                    <a:stretch>
-                      <a:fillRect/>
-                    </a:stretch>
-                  </pic:blipFill>
-                  <pic:spPr>
-                    <a:xfrm>
-                      <a:off x="0" y="0"/>
-                      <a:ext cx="5274310" cy="3940175"/>
-                    </a:xfrm>
-                    <a:prstGeom prst="rect">
-                      <a:avLst/>
-                    </a:prstGeom>
-                  </pic:spPr>
-                </pic:pic>
-              </a:graphicData>
-            </a:graphic>
-          </wp:inline>
-        </w:drawing>
-      </w:r>
-      <w:r>
-        <w:drawing>
-          <wp:inline distT="0" distB="0" distL="0" distR="0" wp14:anchorId="5E97CB42" wp14:editId="2EDCC8A8">
-            <wp:extent cx="5274310" cy="3425190"/>
-            <wp:effectExtent l="0" t="0" r="2540" b="3810"/>
-            <wp:docPr id="252901915" name="图片 1" descr="文本&#10;&#10;AI 生成的内容可能不正确。"/>
-            <wp:cNvGraphicFramePr>
-              <a:graphicFrameLocks xmlns:a="http://schemas.openxmlformats.org/drawingml/2006/main" noChangeAspect="1"/>
-            </wp:cNvGraphicFramePr>
-            <a:graphic xmlns:a="http://schemas.openxmlformats.org/drawingml/2006/main">
-              <a:graphicData uri="http://schemas.openxmlformats.org/drawingml/2006/picture">
-                <pic:pic xmlns:pic="http://schemas.openxmlformats.org/drawingml/2006/picture">
-                  <pic:nvPicPr>
-                    <pic:cNvPr id="252901915" name="图片 1" descr="文本&#10;&#10;AI 生成的内容可能不正确。"/>
-                    <pic:cNvPicPr/>
-                  </pic:nvPicPr>
-                  <pic:blipFill>
-                    <a:blip r:embed="rId7"/>
-                    <a:stretch>
-                      <a:fillRect/>
-                    </a:stretch>
-                  </pic:blipFill>
-                  <pic:spPr>
-                    <a:xfrm>
-                      <a:off x="0" y="0"/>
-                      <a:ext cx="5274310" cy="3425190"/>
-                    </a:xfrm>
-                    <a:prstGeom prst="rect">
-                      <a:avLst/>
-                    </a:prstGeom>
-                  </pic:spPr>
-                </pic:pic>
-              </a:graphicData>
-            </a:graphic>
-          </wp:inline>
-        </w:drawing>
-      </w:r>
-      <w:r>
-        <w:lastRenderedPageBreak/>
-        <w:drawing>
-          <wp:inline distT="0" distB="0" distL="0" distR="0" wp14:anchorId="6F49113C" wp14:editId="379EBE40">
-            <wp:extent cx="5274310" cy="3931920"/>
-            <wp:effectExtent l="0" t="0" r="2540" b="0"/>
-            <wp:docPr id="945608201" name="图片 1" descr="表格&#10;&#10;AI 生成的内容可能不正确。"/>
-            <wp:cNvGraphicFramePr>
-              <a:graphicFrameLocks xmlns:a="http://schemas.openxmlformats.org/drawingml/2006/main" noChangeAspect="1"/>
-            </wp:cNvGraphicFramePr>
-            <a:graphic xmlns:a="http://schemas.openxmlformats.org/drawingml/2006/main">
-              <a:graphicData uri="http://schemas.openxmlformats.org/drawingml/2006/picture">
-                <pic:pic xmlns:pic="http://schemas.openxmlformats.org/drawingml/2006/picture">
-                  <pic:nvPicPr>
-                    <pic:cNvPr id="945608201" name="图片 1" descr="表格&#10;&#10;AI 生成的内容可能不正确。"/>
                     <pic:cNvPicPr/>
                   </pic:nvPicPr>
                   <pic:blipFill>
@@ -196,6 +121,171 @@
         </w:drawing>
       </w:r>
       <w:r>
+        <w:rPr>
+          <w:noProof/>
+        </w:rPr>
+        <w:drawing>
+          <wp:inline distT="0" distB="0" distL="0" distR="0" wp14:anchorId="01031FE8" wp14:editId="1AB53BBB">
+            <wp:extent cx="5274310" cy="3931920"/>
+            <wp:effectExtent l="0" t="0" r="2540" b="0"/>
+            <wp:docPr id="399388903" name="图片 1" descr="文本&#10;&#10;AI 生成的内容可能不正确。"/>
+            <wp:cNvGraphicFramePr>
+              <a:graphicFrameLocks xmlns:a="http://schemas.openxmlformats.org/drawingml/2006/main" noChangeAspect="1"/>
+            </wp:cNvGraphicFramePr>
+            <a:graphic xmlns:a="http://schemas.openxmlformats.org/drawingml/2006/main">
+              <a:graphicData uri="http://schemas.openxmlformats.org/drawingml/2006/picture">
+                <pic:pic xmlns:pic="http://schemas.openxmlformats.org/drawingml/2006/picture">
+                  <pic:nvPicPr>
+                    <pic:cNvPr id="399388903" name="图片 1" descr="文本&#10;&#10;AI 生成的内容可能不正确。"/>
+                    <pic:cNvPicPr/>
+                  </pic:nvPicPr>
+                  <pic:blipFill>
+                    <a:blip r:embed="rId9"/>
+                    <a:stretch>
+                      <a:fillRect/>
+                    </a:stretch>
+                  </pic:blipFill>
+                  <pic:spPr>
+                    <a:xfrm>
+                      <a:off x="0" y="0"/>
+                      <a:ext cx="5274310" cy="3931920"/>
+                    </a:xfrm>
+                    <a:prstGeom prst="rect">
+                      <a:avLst/>
+                    </a:prstGeom>
+                  </pic:spPr>
+                </pic:pic>
+              </a:graphicData>
+            </a:graphic>
+          </wp:inline>
+        </w:drawing>
+      </w:r>
+      <w:r>
+        <w:rPr>
+          <w:noProof/>
+        </w:rPr>
+        <w:lastRenderedPageBreak/>
+        <w:drawing>
+          <wp:inline distT="0" distB="0" distL="0" distR="0" wp14:anchorId="4D230C48" wp14:editId="64512371">
+            <wp:extent cx="5274310" cy="3940175"/>
+            <wp:effectExtent l="0" t="0" r="2540" b="3175"/>
+            <wp:docPr id="260321354" name="图片 1" descr="文本, 信件&#10;&#10;AI 生成的内容可能不正确。"/>
+            <wp:cNvGraphicFramePr>
+              <a:graphicFrameLocks xmlns:a="http://schemas.openxmlformats.org/drawingml/2006/main" noChangeAspect="1"/>
+            </wp:cNvGraphicFramePr>
+            <a:graphic xmlns:a="http://schemas.openxmlformats.org/drawingml/2006/main">
+              <a:graphicData uri="http://schemas.openxmlformats.org/drawingml/2006/picture">
+                <pic:pic xmlns:pic="http://schemas.openxmlformats.org/drawingml/2006/picture">
+                  <pic:nvPicPr>
+                    <pic:cNvPr id="260321354" name="图片 1" descr="文本, 信件&#10;&#10;AI 生成的内容可能不正确。"/>
+                    <pic:cNvPicPr/>
+                  </pic:nvPicPr>
+                  <pic:blipFill>
+                    <a:blip r:embed="rId10"/>
+                    <a:stretch>
+                      <a:fillRect/>
+                    </a:stretch>
+                  </pic:blipFill>
+                  <pic:spPr>
+                    <a:xfrm>
+                      <a:off x="0" y="0"/>
+                      <a:ext cx="5274310" cy="3940175"/>
+                    </a:xfrm>
+                    <a:prstGeom prst="rect">
+                      <a:avLst/>
+                    </a:prstGeom>
+                  </pic:spPr>
+                </pic:pic>
+              </a:graphicData>
+            </a:graphic>
+          </wp:inline>
+        </w:drawing>
+      </w:r>
+      <w:r>
+        <w:rPr>
+          <w:noProof/>
+        </w:rPr>
+        <w:drawing>
+          <wp:inline distT="0" distB="0" distL="0" distR="0" wp14:anchorId="5E97CB42" wp14:editId="2EDCC8A8">
+            <wp:extent cx="5274310" cy="3425190"/>
+            <wp:effectExtent l="0" t="0" r="2540" b="3810"/>
+            <wp:docPr id="252901915" name="图片 1" descr="文本&#10;&#10;AI 生成的内容可能不正确。"/>
+            <wp:cNvGraphicFramePr>
+              <a:graphicFrameLocks xmlns:a="http://schemas.openxmlformats.org/drawingml/2006/main" noChangeAspect="1"/>
+            </wp:cNvGraphicFramePr>
+            <a:graphic xmlns:a="http://schemas.openxmlformats.org/drawingml/2006/main">
+              <a:graphicData uri="http://schemas.openxmlformats.org/drawingml/2006/picture">
+                <pic:pic xmlns:pic="http://schemas.openxmlformats.org/drawingml/2006/picture">
+                  <pic:nvPicPr>
+                    <pic:cNvPr id="252901915" name="图片 1" descr="文本&#10;&#10;AI 生成的内容可能不正确。"/>
+                    <pic:cNvPicPr/>
+                  </pic:nvPicPr>
+                  <pic:blipFill>
+                    <a:blip r:embed="rId11"/>
+                    <a:stretch>
+                      <a:fillRect/>
+                    </a:stretch>
+                  </pic:blipFill>
+                  <pic:spPr>
+                    <a:xfrm>
+                      <a:off x="0" y="0"/>
+                      <a:ext cx="5274310" cy="3425190"/>
+                    </a:xfrm>
+                    <a:prstGeom prst="rect">
+                      <a:avLst/>
+                    </a:prstGeom>
+                  </pic:spPr>
+                </pic:pic>
+              </a:graphicData>
+            </a:graphic>
+          </wp:inline>
+        </w:drawing>
+      </w:r>
+      <w:r>
+        <w:rPr>
+          <w:noProof/>
+        </w:rPr>
+        <w:lastRenderedPageBreak/>
+        <w:drawing>
+          <wp:inline distT="0" distB="0" distL="0" distR="0" wp14:anchorId="6F49113C" wp14:editId="379EBE40">
+            <wp:extent cx="5274310" cy="3931920"/>
+            <wp:effectExtent l="0" t="0" r="2540" b="0"/>
+            <wp:docPr id="945608201" name="图片 1" descr="表格&#10;&#10;AI 生成的内容可能不正确。"/>
+            <wp:cNvGraphicFramePr>
+              <a:graphicFrameLocks xmlns:a="http://schemas.openxmlformats.org/drawingml/2006/main" noChangeAspect="1"/>
+            </wp:cNvGraphicFramePr>
+            <a:graphic xmlns:a="http://schemas.openxmlformats.org/drawingml/2006/main">
+              <a:graphicData uri="http://schemas.openxmlformats.org/drawingml/2006/picture">
+                <pic:pic xmlns:pic="http://schemas.openxmlformats.org/drawingml/2006/picture">
+                  <pic:nvPicPr>
+                    <pic:cNvPr id="945608201" name="图片 1" descr="表格&#10;&#10;AI 生成的内容可能不正确。"/>
+                    <pic:cNvPicPr/>
+                  </pic:nvPicPr>
+                  <pic:blipFill>
+                    <a:blip r:embed="rId12"/>
+                    <a:stretch>
+                      <a:fillRect/>
+                    </a:stretch>
+                  </pic:blipFill>
+                  <pic:spPr>
+                    <a:xfrm>
+                      <a:off x="0" y="0"/>
+                      <a:ext cx="5274310" cy="3931920"/>
+                    </a:xfrm>
+                    <a:prstGeom prst="rect">
+                      <a:avLst/>
+                    </a:prstGeom>
+                  </pic:spPr>
+                </pic:pic>
+              </a:graphicData>
+            </a:graphic>
+          </wp:inline>
+        </w:drawing>
+      </w:r>
+      <w:r>
+        <w:rPr>
+          <w:noProof/>
+        </w:rPr>
         <w:drawing>
           <wp:inline distT="0" distB="0" distL="0" distR="0" wp14:anchorId="73A16E7F" wp14:editId="04CF907C">
             <wp:extent cx="5274310" cy="3775710"/>
@@ -212,7 +302,7 @@
                     <pic:cNvPicPr/>
                   </pic:nvPicPr>
                   <pic:blipFill>
-                    <a:blip r:embed="rId9"/>
+                    <a:blip r:embed="rId13"/>
                     <a:stretch>
                       <a:fillRect/>
                     </a:stretch>
@@ -241,6 +331,56 @@
     </w:sectPr>
   </w:body>
 </w:document>
+</file>
+
+<file path=word/endnotes.xml><?xml version="1.0" encoding="utf-8"?>
+<w:endnotes xmlns:wpc="http://schemas.microsoft.com/office/word/2010/wordprocessingCanvas" xmlns:cx="http://schemas.microsoft.com/office/drawing/2014/chartex" xmlns:cx1="http://schemas.microsoft.com/office/drawing/2015/9/8/chartex" xmlns:cx2="http://schemas.microsoft.com/office/drawing/2015/10/21/chartex" xmlns:cx3="http://schemas.microsoft.com/office/drawing/2016/5/9/chartex" xmlns:cx4="http://schemas.microsoft.com/office/drawing/2016/5/10/chartex" xmlns:cx5="http://schemas.microsoft.com/office/drawing/2016/5/11/chartex" xmlns:cx6="http://schemas.microsoft.com/office/drawing/2016/5/12/chartex" xmlns:cx7="http://schemas.microsoft.com/office/drawing/2016/5/13/chartex" xmlns:cx8="http://schemas.microsoft.com/office/drawing/2016/5/14/chartex" xmlns:mc="http://schemas.openxmlformats.org/markup-compatibility/2006" xmlns:aink="http://schemas.microsoft.com/office/drawing/2016/ink" xmlns:am3d="http://schemas.microsoft.com/office/drawing/2017/model3d" xmlns:o="urn:schemas-microsoft-com:office:office" xmlns:oel="http://schemas.microsoft.com/office/2019/extlst" xmlns:r="http://schemas.openxmlformats.org/officeDocument/2006/relationships" xmlns:m="http://schemas.openxmlformats.org/officeDocument/2006/math" xmlns:v="urn:schemas-microsoft-com:vml" xmlns:wp14="http://schemas.microsoft.com/office/word/2010/wordprocessingDrawing" xmlns:wp="http://schemas.openxmlformats.org/drawingml/2006/wordprocessingDrawing" xmlns:w10="urn:schemas-microsoft-com:office:word" xmlns:w="http://schemas.openxmlformats.org/wordprocessingml/2006/main" xmlns:w14="http://schemas.microsoft.com/office/word/2010/wordml" xmlns:w15="http://schemas.microsoft.com/office/word/2012/wordml" xmlns:w16cex="http://schemas.microsoft.com/office/word/2018/wordml/cex" xmlns:w16cid="http://schemas.microsoft.com/office/word/2016/wordml/cid" xmlns:w16="http://schemas.microsoft.com/office/word/2018/wordml" xmlns:w16du="http://schemas.microsoft.com/office/word/2023/wordml/word16du" xmlns:w16sdtdh="http://schemas.microsoft.com/office/word/2020/wordml/sdtdatahash" xmlns:w16sdtfl="http://schemas.microsoft.com/office/word/2024/wordml/sdtformatlock" xmlns:w16se="http://schemas.microsoft.com/office/word/2015/wordml/symex" xmlns:wpg="http://schemas.microsoft.com/office/word/2010/wordprocessingGroup" xmlns:wpi="http://schemas.microsoft.com/office/word/2010/wordprocessingInk" xmlns:wne="http://schemas.microsoft.com/office/word/2006/wordml" xmlns:wps="http://schemas.microsoft.com/office/word/2010/wordprocessingShape" mc:Ignorable="w14 w15 w16se w16cid w16 w16cex w16sdtdh w16sdtfl w16du wp14">
+  <w:endnote w:type="separator" w:id="-1">
+    <w:p>
+      <w:pPr>
+        <w:spacing w:after="0" w:line="240" w:lineRule="auto"/>
+      </w:pPr>
+      <w:r>
+        <w:separator/>
+      </w:r>
+    </w:p>
+  </w:endnote>
+  <w:endnote w:type="continuationSeparator" w:id="0">
+    <w:p>
+      <w:pPr>
+        <w:spacing w:after="0" w:line="240" w:lineRule="auto"/>
+      </w:pPr>
+      <w:r>
+        <w:continuationSeparator/>
+      </w:r>
+    </w:p>
+  </w:endnote>
+</w:endnotes>
+</file>
+
+<file path=word/footnotes.xml><?xml version="1.0" encoding="utf-8"?>
+<w:footnotes xmlns:wpc="http://schemas.microsoft.com/office/word/2010/wordprocessingCanvas" xmlns:cx="http://schemas.microsoft.com/office/drawing/2014/chartex" xmlns:cx1="http://schemas.microsoft.com/office/drawing/2015/9/8/chartex" xmlns:cx2="http://schemas.microsoft.com/office/drawing/2015/10/21/chartex" xmlns:cx3="http://schemas.microsoft.com/office/drawing/2016/5/9/chartex" xmlns:cx4="http://schemas.microsoft.com/office/drawing/2016/5/10/chartex" xmlns:cx5="http://schemas.microsoft.com/office/drawing/2016/5/11/chartex" xmlns:cx6="http://schemas.microsoft.com/office/drawing/2016/5/12/chartex" xmlns:cx7="http://schemas.microsoft.com/office/drawing/2016/5/13/chartex" xmlns:cx8="http://schemas.microsoft.com/office/drawing/2016/5/14/chartex" xmlns:mc="http://schemas.openxmlformats.org/markup-compatibility/2006" xmlns:aink="http://schemas.microsoft.com/office/drawing/2016/ink" xmlns:am3d="http://schemas.microsoft.com/office/drawing/2017/model3d" xmlns:o="urn:schemas-microsoft-com:office:office" xmlns:oel="http://schemas.microsoft.com/office/2019/extlst" xmlns:r="http://schemas.openxmlformats.org/officeDocument/2006/relationships" xmlns:m="http://schemas.openxmlformats.org/officeDocument/2006/math" xmlns:v="urn:schemas-microsoft-com:vml" xmlns:wp14="http://schemas.microsoft.com/office/word/2010/wordprocessingDrawing" xmlns:wp="http://schemas.openxmlformats.org/drawingml/2006/wordprocessingDrawing" xmlns:w10="urn:schemas-microsoft-com:office:word" xmlns:w="http://schemas.openxmlformats.org/wordprocessingml/2006/main" xmlns:w14="http://schemas.microsoft.com/office/word/2010/wordml" xmlns:w15="http://schemas.microsoft.com/office/word/2012/wordml" xmlns:w16cex="http://schemas.microsoft.com/office/word/2018/wordml/cex" xmlns:w16cid="http://schemas.microsoft.com/office/word/2016/wordml/cid" xmlns:w16="http://schemas.microsoft.com/office/word/2018/wordml" xmlns:w16du="http://schemas.microsoft.com/office/word/2023/wordml/word16du" xmlns:w16sdtdh="http://schemas.microsoft.com/office/word/2020/wordml/sdtdatahash" xmlns:w16sdtfl="http://schemas.microsoft.com/office/word/2024/wordml/sdtformatlock" xmlns:w16se="http://schemas.microsoft.com/office/word/2015/wordml/symex" xmlns:wpg="http://schemas.microsoft.com/office/word/2010/wordprocessingGroup" xmlns:wpi="http://schemas.microsoft.com/office/word/2010/wordprocessingInk" xmlns:wne="http://schemas.microsoft.com/office/word/2006/wordml" xmlns:wps="http://schemas.microsoft.com/office/word/2010/wordprocessingShape" mc:Ignorable="w14 w15 w16se w16cid w16 w16cex w16sdtdh w16sdtfl w16du wp14">
+  <w:footnote w:type="separator" w:id="-1">
+    <w:p>
+      <w:pPr>
+        <w:spacing w:after="0" w:line="240" w:lineRule="auto"/>
+      </w:pPr>
+      <w:r>
+        <w:separator/>
+      </w:r>
+    </w:p>
+  </w:footnote>
+  <w:footnote w:type="continuationSeparator" w:id="0">
+    <w:p>
+      <w:pPr>
+        <w:spacing w:after="0" w:line="240" w:lineRule="auto"/>
+      </w:pPr>
+      <w:r>
+        <w:continuationSeparator/>
+      </w:r>
+    </w:p>
+  </w:footnote>
+</w:footnotes>
 </file>
 
 <file path=word/styles.xml><?xml version="1.0" encoding="utf-8"?>
@@ -1167,6 +1307,69 @@
       <w:spacing w:val="5"/>
     </w:rPr>
   </w:style>
+  <w:style w:type="paragraph" w:styleId="ae">
+    <w:name w:val="header"/>
+    <w:basedOn w:val="a"/>
+    <w:link w:val="af"/>
+    <w:uiPriority w:val="99"/>
+    <w:unhideWhenUsed/>
+    <w:rsid w:val="00C80637"/>
+    <w:pPr>
+      <w:tabs>
+        <w:tab w:val="center" w:pos="4153"/>
+        <w:tab w:val="right" w:pos="8306"/>
+      </w:tabs>
+      <w:snapToGrid w:val="0"/>
+      <w:spacing w:line="240" w:lineRule="auto"/>
+      <w:jc w:val="center"/>
+    </w:pPr>
+    <w:rPr>
+      <w:sz w:val="18"/>
+      <w:szCs w:val="18"/>
+    </w:rPr>
+  </w:style>
+  <w:style w:type="character" w:customStyle="1" w:styleId="af">
+    <w:name w:val="页眉 字符"/>
+    <w:basedOn w:val="a0"/>
+    <w:link w:val="ae"/>
+    <w:uiPriority w:val="99"/>
+    <w:rsid w:val="00C80637"/>
+    <w:rPr>
+      <w:sz w:val="18"/>
+      <w:szCs w:val="18"/>
+    </w:rPr>
+  </w:style>
+  <w:style w:type="paragraph" w:styleId="af0">
+    <w:name w:val="footer"/>
+    <w:basedOn w:val="a"/>
+    <w:link w:val="af1"/>
+    <w:uiPriority w:val="99"/>
+    <w:unhideWhenUsed/>
+    <w:rsid w:val="00C80637"/>
+    <w:pPr>
+      <w:tabs>
+        <w:tab w:val="center" w:pos="4153"/>
+        <w:tab w:val="right" w:pos="8306"/>
+      </w:tabs>
+      <w:snapToGrid w:val="0"/>
+      <w:spacing w:line="240" w:lineRule="auto"/>
+    </w:pPr>
+    <w:rPr>
+      <w:sz w:val="18"/>
+      <w:szCs w:val="18"/>
+    </w:rPr>
+  </w:style>
+  <w:style w:type="character" w:customStyle="1" w:styleId="af1">
+    <w:name w:val="页脚 字符"/>
+    <w:basedOn w:val="a0"/>
+    <w:link w:val="af0"/>
+    <w:uiPriority w:val="99"/>
+    <w:rsid w:val="00C80637"/>
+    <w:rPr>
+      <w:sz w:val="18"/>
+      <w:szCs w:val="18"/>
+    </w:rPr>
+  </w:style>
 </w:styles>
 </file>
 
